--- a/luong.docx
+++ b/luong.docx
@@ -50,15 +50,14 @@
       </w:r>
     </w:p>
     <w:p>
-      <w:bookmarkStart w:id="0" w:name="_GoBack"/>
       <w:r>
         <w:rPr>
           <w:noProof/>
         </w:rPr>
         <w:drawing>
           <wp:inline distT="0" distB="0" distL="0" distR="0" wp14:anchorId="5E837A18" wp14:editId="2F9342D6">
-            <wp:extent cx="6218555" cy="2438400"/>
-            <wp:effectExtent l="0" t="0" r="0" b="0"/>
+            <wp:extent cx="6158753" cy="2411095"/>
+            <wp:effectExtent l="0" t="0" r="0" b="8255"/>
             <wp:docPr id="7" name="Picture 7"/>
             <wp:cNvGraphicFramePr>
               <a:graphicFrameLocks xmlns:a="http://schemas.openxmlformats.org/drawingml/2006/main" noChangeAspect="1"/>
@@ -72,13 +71,13 @@
                   </pic:nvPicPr>
                   <pic:blipFill rotWithShape="1">
                     <a:blip r:embed="rId4"/>
-                    <a:srcRect b="25300"/>
+                    <a:srcRect t="1" r="945" b="26123"/>
                     <a:stretch/>
                   </pic:blipFill>
                   <pic:spPr bwMode="auto">
                     <a:xfrm>
                       <a:off x="0" y="0"/>
-                      <a:ext cx="6235888" cy="2445197"/>
+                      <a:ext cx="6176973" cy="2418228"/>
                     </a:xfrm>
                     <a:prstGeom prst="rect">
                       <a:avLst/>
@@ -98,7 +97,6 @@
           </wp:inline>
         </w:drawing>
       </w:r>
-      <w:bookmarkEnd w:id="0"/>
     </w:p>
     <w:p>
       <w:r>
@@ -257,9 +255,59 @@
           <w:noProof/>
         </w:rPr>
         <w:drawing>
+          <wp:inline distT="0" distB="0" distL="0" distR="0" wp14:anchorId="37980F4C" wp14:editId="5F8FAC8D">
+            <wp:extent cx="6102985" cy="2983428"/>
+            <wp:effectExtent l="0" t="0" r="0" b="7620"/>
+            <wp:docPr id="4" name="Picture 4"/>
+            <wp:cNvGraphicFramePr>
+              <a:graphicFrameLocks xmlns:a="http://schemas.openxmlformats.org/drawingml/2006/main" noChangeAspect="1"/>
+            </wp:cNvGraphicFramePr>
+            <a:graphic xmlns:a="http://schemas.openxmlformats.org/drawingml/2006/main">
+              <a:graphicData uri="http://schemas.openxmlformats.org/drawingml/2006/picture">
+                <pic:pic xmlns:pic="http://schemas.openxmlformats.org/drawingml/2006/picture">
+                  <pic:nvPicPr>
+                    <pic:cNvPr id="1" name=""/>
+                    <pic:cNvPicPr/>
+                  </pic:nvPicPr>
+                  <pic:blipFill rotWithShape="1">
+                    <a:blip r:embed="rId7"/>
+                    <a:srcRect t="1276" r="1693"/>
+                    <a:stretch/>
+                  </pic:blipFill>
+                  <pic:spPr bwMode="auto">
+                    <a:xfrm>
+                      <a:off x="0" y="0"/>
+                      <a:ext cx="6126596" cy="2994970"/>
+                    </a:xfrm>
+                    <a:prstGeom prst="rect">
+                      <a:avLst/>
+                    </a:prstGeom>
+                    <a:ln>
+                      <a:noFill/>
+                    </a:ln>
+                    <a:extLst>
+                      <a:ext uri="{53640926-AAD7-44D8-BBD7-CCE9431645EC}">
+                        <a14:shadowObscured xmlns:a14="http://schemas.microsoft.com/office/drawing/2010/main"/>
+                      </a:ext>
+                    </a:extLst>
+                  </pic:spPr>
+                </pic:pic>
+              </a:graphicData>
+            </a:graphic>
+          </wp:inline>
+        </w:drawing>
+      </w:r>
+    </w:p>
+    <w:p>
+      <w:r>
+        <w:rPr>
+          <w:noProof/>
+        </w:rPr>
+        <w:lastRenderedPageBreak/>
+        <w:drawing>
           <wp:inline distT="0" distB="0" distL="0" distR="0" wp14:anchorId="0386B95B" wp14:editId="62819A39">
-            <wp:extent cx="801556" cy="3095625"/>
-            <wp:effectExtent l="0" t="0" r="0" b="0"/>
+            <wp:extent cx="801370" cy="3079376"/>
+            <wp:effectExtent l="0" t="0" r="0" b="6985"/>
             <wp:docPr id="2" name="Picture 2"/>
             <wp:cNvGraphicFramePr>
               <a:graphicFrameLocks xmlns:a="http://schemas.openxmlformats.org/drawingml/2006/main" noChangeAspect="1"/>
@@ -279,7 +327,7 @@
                   <pic:spPr bwMode="auto">
                     <a:xfrm>
                       <a:off x="0" y="0"/>
-                      <a:ext cx="828286" cy="3198858"/>
+                      <a:ext cx="833582" cy="3203154"/>
                     </a:xfrm>
                     <a:prstGeom prst="rect">
                       <a:avLst/>
@@ -305,8 +353,8 @@
         </w:rPr>
         <w:drawing>
           <wp:inline distT="0" distB="0" distL="0" distR="0" wp14:anchorId="7783AEC3" wp14:editId="11D468AD">
-            <wp:extent cx="862013" cy="3093683"/>
-            <wp:effectExtent l="0" t="0" r="0" b="0"/>
+            <wp:extent cx="859197" cy="3084120"/>
+            <wp:effectExtent l="0" t="0" r="0" b="2540"/>
             <wp:docPr id="3" name="Picture 3"/>
             <wp:cNvGraphicFramePr>
               <a:graphicFrameLocks xmlns:a="http://schemas.openxmlformats.org/drawingml/2006/main" noChangeAspect="1"/>
@@ -326,7 +374,7 @@
                   <pic:spPr bwMode="auto">
                     <a:xfrm>
                       <a:off x="0" y="0"/>
-                      <a:ext cx="870372" cy="3123683"/>
+                      <a:ext cx="870241" cy="3123763"/>
                     </a:xfrm>
                     <a:prstGeom prst="rect">
                       <a:avLst/>
@@ -371,6 +419,89 @@
       <w:r>
         <w:t>Lương được tính cả thưởng</w:t>
       </w:r>
+    </w:p>
+    <w:p/>
+    <w:p>
+      <w:r>
+        <w:drawing>
+          <wp:inline distT="0" distB="0" distL="0" distR="0" wp14:anchorId="435B41EF" wp14:editId="4CD808DB">
+            <wp:extent cx="2469094" cy="1242168"/>
+            <wp:effectExtent l="0" t="0" r="7620" b="0"/>
+            <wp:docPr id="5" name="Picture 5"/>
+            <wp:cNvGraphicFramePr>
+              <a:graphicFrameLocks xmlns:a="http://schemas.openxmlformats.org/drawingml/2006/main" noChangeAspect="1"/>
+            </wp:cNvGraphicFramePr>
+            <a:graphic xmlns:a="http://schemas.openxmlformats.org/drawingml/2006/main">
+              <a:graphicData uri="http://schemas.openxmlformats.org/drawingml/2006/picture">
+                <pic:pic xmlns:pic="http://schemas.openxmlformats.org/drawingml/2006/picture">
+                  <pic:nvPicPr>
+                    <pic:cNvPr id="1" name=""/>
+                    <pic:cNvPicPr/>
+                  </pic:nvPicPr>
+                  <pic:blipFill>
+                    <a:blip r:embed="rId8"/>
+                    <a:stretch>
+                      <a:fillRect/>
+                    </a:stretch>
+                  </pic:blipFill>
+                  <pic:spPr>
+                    <a:xfrm>
+                      <a:off x="0" y="0"/>
+                      <a:ext cx="2469094" cy="1242168"/>
+                    </a:xfrm>
+                    <a:prstGeom prst="rect">
+                      <a:avLst/>
+                    </a:prstGeom>
+                  </pic:spPr>
+                </pic:pic>
+              </a:graphicData>
+            </a:graphic>
+          </wp:inline>
+        </w:drawing>
+      </w:r>
+    </w:p>
+    <w:p>
+      <w:r>
+        <w:drawing>
+          <wp:inline distT="0" distB="0" distL="0" distR="0" wp14:anchorId="5B2F86E0" wp14:editId="511928C6">
+            <wp:extent cx="2415749" cy="1364098"/>
+            <wp:effectExtent l="0" t="0" r="3810" b="7620"/>
+            <wp:docPr id="6" name="Picture 6"/>
+            <wp:cNvGraphicFramePr>
+              <a:graphicFrameLocks xmlns:a="http://schemas.openxmlformats.org/drawingml/2006/main" noChangeAspect="1"/>
+            </wp:cNvGraphicFramePr>
+            <a:graphic xmlns:a="http://schemas.openxmlformats.org/drawingml/2006/main">
+              <a:graphicData uri="http://schemas.openxmlformats.org/drawingml/2006/picture">
+                <pic:pic xmlns:pic="http://schemas.openxmlformats.org/drawingml/2006/picture">
+                  <pic:nvPicPr>
+                    <pic:cNvPr id="1" name=""/>
+                    <pic:cNvPicPr/>
+                  </pic:nvPicPr>
+                  <pic:blipFill>
+                    <a:blip r:embed="rId9"/>
+                    <a:stretch>
+                      <a:fillRect/>
+                    </a:stretch>
+                  </pic:blipFill>
+                  <pic:spPr>
+                    <a:xfrm>
+                      <a:off x="0" y="0"/>
+                      <a:ext cx="2415749" cy="1364098"/>
+                    </a:xfrm>
+                    <a:prstGeom prst="rect">
+                      <a:avLst/>
+                    </a:prstGeom>
+                  </pic:spPr>
+                </pic:pic>
+              </a:graphicData>
+            </a:graphic>
+          </wp:inline>
+        </w:drawing>
+      </w:r>
+    </w:p>
+    <w:p>
+      <w:bookmarkStart w:id="0" w:name="_GoBack"/>
+      <w:bookmarkEnd w:id="0"/>
     </w:p>
     <w:p/>
     <w:sectPr>
